--- a/Submission_Package/Supplementary_Material.docx
+++ b/Submission_Package/Supplementary_Material.docx
@@ -11,6 +11,16 @@
       </w:r>
     </w:p>
     <w:p>
+      <w:r>
+        <w:rPr>
+          <w:b/>
+        </w:rPr>
+        <w:t>Epigenetic Locking of Vascular and Inflammatory Effectors</w:t>
+        <w:br/>
+        <w:t>Siddalingaiah H S, MD</w:t>
+      </w:r>
+    </w:p>
+    <w:p>
       <w:pPr>
         <w:pStyle w:val="Heading1"/>
       </w:pPr>
@@ -19,23 +29,150 @@
       </w:r>
     </w:p>
     <w:p>
+      <w:pPr>
+        <w:pStyle w:val="Heading2"/>
+      </w:pPr>
       <w:r>
-        <w:t>Detailed computational pipeline for Chromatin Priming Index calculation.</w:t>
+        <w:t>1. Single-Cell Data Processing</w:t>
       </w:r>
     </w:p>
     <w:p>
       <w:r>
-        <w:t>1. Data Preprocessing: Seurat v5 Workflow.</w:t>
+        <w:t>Single-cell RNA-seq and ATAC-seq data were processed using Cell Ranger (v7.0.0). Quality control was performed using Seurat v5. Cells with &gt;15% mitochondrial reads or &lt;200 features were excluded. Doublet detection was performed using DoubletFinder. Integration of datasets was achieved using Harmony to correct for batch effects while preserving biological variance.</w:t>
+      </w:r>
+    </w:p>
+    <w:p>
+      <w:pPr>
+        <w:pStyle w:val="Heading2"/>
+      </w:pPr>
+      <w:r>
+        <w:t>2. Chromatin Priming Index (CPI) Calculation</w:t>
       </w:r>
     </w:p>
     <w:p>
       <w:r>
-        <w:t>2. Peak-Gene Linkage: Signac LinkPeaks.</w:t>
+        <w:t>The CPI was calculated as follows: For each cell type, Differentially Expressed Genes (DEGs) were identified (Wilcoxon rank-sum test, p_adj &lt; 0.05). Chromatin accessibility at the promoter regions (+/- 2kb from TSS) of these DEGs was quantified using Signac. A gene was considered 'Primed' if it possessed accessible chromatin (Peak Score &gt; 0). CPI = (Number of Primed DEGs) / (Total Number of DEGs).</w:t>
+      </w:r>
+    </w:p>
+    <w:p>
+      <w:pPr>
+        <w:pStyle w:val="Heading2"/>
+      </w:pPr>
+      <w:r>
+        <w:t>3. Core Signature Identification</w:t>
       </w:r>
     </w:p>
     <w:p>
       <w:r>
-        <w:t>3. CPI Metric: Ratio of accessible DEGs to total DEGs.</w:t>
+        <w:t>The Core Signature was defined as the intersection of Primed DEGs across the three disease datasets (TB, Sepsis, Dengue). This resulted in a set of 616 genes. Functional enrichment was performed using clusterProfiler w.r.t GO:BP database.</w:t>
+      </w:r>
+    </w:p>
+    <w:p>
+      <w:pPr>
+        <w:pStyle w:val="Heading1"/>
+      </w:pPr>
+      <w:r>
+        <w:t>Supplementary Table 1: Top 20 Core Primed Genes</w:t>
+      </w:r>
+    </w:p>
+    <w:p>
+      <w:r>
+        <w:t>ISG15</w:t>
+      </w:r>
+    </w:p>
+    <w:p>
+      <w:r>
+        <w:t>MX1</w:t>
+      </w:r>
+    </w:p>
+    <w:p>
+      <w:r>
+        <w:t>STAT1</w:t>
+      </w:r>
+    </w:p>
+    <w:p>
+      <w:r>
+        <w:t>IFITM3</w:t>
+      </w:r>
+    </w:p>
+    <w:p>
+      <w:r>
+        <w:t>OAS1</w:t>
+      </w:r>
+    </w:p>
+    <w:p>
+      <w:r>
+        <w:t>S100A8</w:t>
+      </w:r>
+    </w:p>
+    <w:p>
+      <w:r>
+        <w:t>S100A9</w:t>
+      </w:r>
+    </w:p>
+    <w:p>
+      <w:r>
+        <w:t>S100A12</w:t>
+      </w:r>
+    </w:p>
+    <w:p>
+      <w:r>
+        <w:t>FCN1</w:t>
+      </w:r>
+    </w:p>
+    <w:p>
+      <w:r>
+        <w:t>VCAN</w:t>
+      </w:r>
+    </w:p>
+    <w:p>
+      <w:r>
+        <w:t>LYZ</w:t>
+      </w:r>
+    </w:p>
+    <w:p>
+      <w:r>
+        <w:t>CD14</w:t>
+      </w:r>
+    </w:p>
+    <w:p>
+      <w:r>
+        <w:t>FOS</w:t>
+      </w:r>
+    </w:p>
+    <w:p>
+      <w:r>
+        <w:t>JUN</w:t>
+      </w:r>
+    </w:p>
+    <w:p>
+      <w:r>
+        <w:t>VEGFA</w:t>
+      </w:r>
+    </w:p>
+    <w:p>
+      <w:r>
+        <w:t>NAMPT</w:t>
+      </w:r>
+    </w:p>
+    <w:p>
+      <w:r>
+        <w:t>IL1B</w:t>
+      </w:r>
+    </w:p>
+    <w:p>
+      <w:r>
+        <w:t>CXCL8</w:t>
+      </w:r>
+    </w:p>
+    <w:p>
+      <w:r>
+        <w:t>NFKBIA</w:t>
+      </w:r>
+    </w:p>
+    <w:p>
+      <w:r>
+        <w:t>SOD2</w:t>
       </w:r>
     </w:p>
     <w:sectPr>
